--- a/projeto_ordenacao/data/APS 2o. SEM - Modelo ABNT.docx
+++ b/projeto_ordenacao/data/APS 2o. SEM - Modelo ABNT.docx
@@ -821,8 +821,6 @@
         </w:rPr>
         <w:t>Coordenador</w:t>
       </w:r>
-      <w:bookmarkStart w:id="0" w:name="_GoBack"/>
-      <w:bookmarkEnd w:id="0"/>
       <w:proofErr w:type="spellEnd"/>
     </w:p>
     <w:p>
@@ -1164,6 +1162,985 @@
     </w:p>
     <w:p>
       <w:pPr>
+        <w:spacing w:before="100" w:beforeAutospacing="1" w:after="100" w:afterAutospacing="1" w:line="240" w:lineRule="auto"/>
+        <w:rPr>
+          <w:rFonts w:cs="Times New Roman"/>
+          <w:szCs w:val="24"/>
+          <w:lang w:val="pt-BR" w:eastAsia="pt-BR"/>
+        </w:rPr>
+      </w:pPr>
+      <w:proofErr w:type="spellStart"/>
+      <w:r>
+        <w:rPr>
+          <w:rFonts w:cs="Times New Roman"/>
+          <w:b/>
+          <w:bCs/>
+          <w:szCs w:val="24"/>
+          <w:lang w:val="pt-BR" w:eastAsia="pt-BR"/>
+        </w:rPr>
+        <w:t>Selection</w:t>
+      </w:r>
+      <w:proofErr w:type="spellEnd"/>
+      <w:r>
+        <w:rPr>
+          <w:rFonts w:cs="Times New Roman"/>
+          <w:b/>
+          <w:bCs/>
+          <w:szCs w:val="24"/>
+          <w:lang w:val="pt-BR" w:eastAsia="pt-BR"/>
+        </w:rPr>
+        <w:t xml:space="preserve"> </w:t>
+      </w:r>
+      <w:proofErr w:type="spellStart"/>
+      <w:r>
+        <w:rPr>
+          <w:rFonts w:cs="Times New Roman"/>
+          <w:b/>
+          <w:bCs/>
+          <w:szCs w:val="24"/>
+          <w:lang w:val="pt-BR" w:eastAsia="pt-BR"/>
+        </w:rPr>
+        <w:t>Sort</w:t>
+      </w:r>
+      <w:proofErr w:type="spellEnd"/>
+      <w:r>
+        <w:rPr>
+          <w:rFonts w:cs="Times New Roman"/>
+          <w:szCs w:val="24"/>
+          <w:lang w:val="pt-BR" w:eastAsia="pt-BR"/>
+        </w:rPr>
+        <w:t xml:space="preserve"> é um algoritmo de classificação baseado em comparação. Ele classifica uma matriz selecionando repetidamente o </w:t>
+      </w:r>
+      <w:r>
+        <w:rPr>
+          <w:rFonts w:cs="Times New Roman"/>
+          <w:b/>
+          <w:bCs/>
+          <w:szCs w:val="24"/>
+          <w:lang w:val="pt-BR" w:eastAsia="pt-BR"/>
+        </w:rPr>
+        <w:t>menor (ou maior)</w:t>
+      </w:r>
+      <w:r>
+        <w:rPr>
+          <w:rFonts w:cs="Times New Roman"/>
+          <w:szCs w:val="24"/>
+          <w:lang w:val="pt-BR" w:eastAsia="pt-BR"/>
+        </w:rPr>
+        <w:t xml:space="preserve"> elemento da porção não classificada e trocando-o com o primeiro elemento não classificado. Esse processo continua até que toda a matriz seja classificada.</w:t>
+      </w:r>
+    </w:p>
+    <w:p>
+      <w:pPr>
+        <w:spacing w:before="100" w:beforeAutospacing="1" w:after="100" w:afterAutospacing="1" w:line="240" w:lineRule="auto"/>
+        <w:rPr>
+          <w:rFonts w:cs="Times New Roman"/>
+          <w:szCs w:val="24"/>
+          <w:lang w:val="pt-BR" w:eastAsia="pt-BR"/>
+        </w:rPr>
+      </w:pPr>
+      <w:r>
+        <w:rPr>
+          <w:rFonts w:cs="Times New Roman"/>
+          <w:szCs w:val="24"/>
+          <w:lang w:val="pt-BR" w:eastAsia="pt-BR"/>
+        </w:rPr>
+        <w:t xml:space="preserve">Primeiro encontramos o menor elemento e trocamos com o primeiro elemento. Desta forma, temos o menor elemento em sua posição correta. </w:t>
+      </w:r>
+    </w:p>
+    <w:p>
+      <w:pPr>
+        <w:spacing w:before="100" w:beforeAutospacing="1" w:after="100" w:afterAutospacing="1" w:line="240" w:lineRule="auto"/>
+        <w:rPr>
+          <w:rFonts w:cs="Times New Roman"/>
+          <w:szCs w:val="24"/>
+          <w:lang w:val="pt-BR" w:eastAsia="pt-BR"/>
+        </w:rPr>
+      </w:pPr>
+      <w:r>
+        <w:rPr>
+          <w:rFonts w:cs="Times New Roman"/>
+          <w:szCs w:val="24"/>
+          <w:lang w:val="pt-BR" w:eastAsia="pt-BR"/>
+        </w:rPr>
+        <w:t>Então encontramos o menor entre os elementos restantes (ou segundo menor) e trocamos com o segundo elemento.</w:t>
+      </w:r>
+    </w:p>
+    <w:p>
+      <w:pPr>
+        <w:spacing w:before="100" w:beforeAutospacing="1" w:after="100" w:afterAutospacing="1" w:line="240" w:lineRule="auto"/>
+        <w:rPr>
+          <w:rFonts w:cs="Times New Roman"/>
+          <w:szCs w:val="24"/>
+          <w:lang w:val="pt-BR" w:eastAsia="pt-BR"/>
+        </w:rPr>
+      </w:pPr>
+      <w:r>
+        <w:rPr>
+          <w:rFonts w:cs="Times New Roman"/>
+          <w:szCs w:val="24"/>
+          <w:lang w:val="pt-BR" w:eastAsia="pt-BR"/>
+        </w:rPr>
+        <w:t>Continuamos fazendo isso até que tenhamos todos os elementos movidos para a posição correta.</w:t>
+      </w:r>
+    </w:p>
+    <w:p>
+      <w:pPr>
+        <w:spacing w:before="100" w:beforeAutospacing="1" w:after="100" w:afterAutospacing="1" w:line="240" w:lineRule="auto"/>
+        <w:rPr>
+          <w:rFonts w:cs="Times New Roman"/>
+          <w:szCs w:val="24"/>
+          <w:lang w:val="pt-BR" w:eastAsia="pt-BR"/>
+        </w:rPr>
+      </w:pPr>
+    </w:p>
+    <w:p>
+      <w:pPr>
+        <w:spacing w:before="100" w:beforeAutospacing="1" w:after="100" w:afterAutospacing="1" w:line="240" w:lineRule="auto"/>
+        <w:jc w:val="both"/>
+        <w:rPr>
+          <w:rFonts w:cs="Times New Roman"/>
+          <w:szCs w:val="24"/>
+          <w:lang w:val="pt-BR" w:eastAsia="pt-BR"/>
+        </w:rPr>
+      </w:pPr>
+      <w:proofErr w:type="spellStart"/>
+      <w:r>
+        <w:rPr>
+          <w:rFonts w:cs="Times New Roman"/>
+          <w:b/>
+          <w:bCs/>
+          <w:szCs w:val="24"/>
+          <w:lang w:val="pt-BR" w:eastAsia="pt-BR"/>
+        </w:rPr>
+        <w:t>Bubble</w:t>
+      </w:r>
+      <w:proofErr w:type="spellEnd"/>
+      <w:r>
+        <w:rPr>
+          <w:rFonts w:cs="Times New Roman"/>
+          <w:b/>
+          <w:bCs/>
+          <w:szCs w:val="24"/>
+          <w:lang w:val="pt-BR" w:eastAsia="pt-BR"/>
+        </w:rPr>
+        <w:t xml:space="preserve"> </w:t>
+      </w:r>
+      <w:proofErr w:type="spellStart"/>
+      <w:r>
+        <w:rPr>
+          <w:rFonts w:cs="Times New Roman"/>
+          <w:b/>
+          <w:bCs/>
+          <w:szCs w:val="24"/>
+          <w:lang w:val="pt-BR" w:eastAsia="pt-BR"/>
+        </w:rPr>
+        <w:t>Sort</w:t>
+      </w:r>
+      <w:proofErr w:type="spellEnd"/>
+      <w:r>
+        <w:rPr>
+          <w:rFonts w:cs="Times New Roman"/>
+          <w:szCs w:val="24"/>
+          <w:lang w:val="pt-BR" w:eastAsia="pt-BR"/>
+        </w:rPr>
+        <w:t xml:space="preserve"> é o algoritmo de classificação mais simples que funciona trocando repetidamente os elementos adjacentes se eles estiverem na ordem errada. Este algoritmo não é adequado para grandes conjuntos de dados, pois sua complexidade de tempo média e de pior caso é bastante alta.</w:t>
+      </w:r>
+    </w:p>
+    <w:p>
+      <w:pPr>
+        <w:spacing w:before="100" w:beforeAutospacing="1" w:after="100" w:afterAutospacing="1" w:line="240" w:lineRule="auto"/>
+        <w:rPr>
+          <w:rFonts w:cs="Times New Roman"/>
+          <w:szCs w:val="24"/>
+          <w:lang w:val="pt-BR" w:eastAsia="pt-BR"/>
+        </w:rPr>
+      </w:pPr>
+      <w:r>
+        <w:rPr>
+          <w:rFonts w:cs="Times New Roman"/>
+          <w:szCs w:val="24"/>
+          <w:lang w:val="pt-BR" w:eastAsia="pt-BR"/>
+        </w:rPr>
+        <w:t>Nós classificamos a matriz usando vários passes. Após a primeira passagem, o elemento máximo vai para o fim (sua posição correta). Da mesma forma, após a segunda passagem, o segundo maior elemento vai para a segunda última posição e assim por diante.</w:t>
+      </w:r>
+    </w:p>
+    <w:p>
+      <w:pPr>
+        <w:spacing w:before="100" w:beforeAutospacing="1" w:after="100" w:afterAutospacing="1" w:line="240" w:lineRule="auto"/>
+        <w:rPr>
+          <w:rFonts w:cs="Times New Roman"/>
+          <w:szCs w:val="24"/>
+          <w:lang w:val="pt-BR" w:eastAsia="pt-BR"/>
+        </w:rPr>
+      </w:pPr>
+      <w:r>
+        <w:rPr>
+          <w:rFonts w:cs="Times New Roman"/>
+          <w:szCs w:val="24"/>
+          <w:lang w:val="pt-BR" w:eastAsia="pt-BR"/>
+        </w:rPr>
+        <w:t xml:space="preserve">Em cada passagem, processamos apenas aqueles elementos que já não se moveram para a posição correta. Após os passes k, os maiores elementos </w:t>
+      </w:r>
+      <w:proofErr w:type="gramStart"/>
+      <w:r>
+        <w:rPr>
+          <w:rFonts w:cs="Times New Roman"/>
+          <w:szCs w:val="24"/>
+          <w:lang w:val="pt-BR" w:eastAsia="pt-BR"/>
+        </w:rPr>
+        <w:t>k</w:t>
+      </w:r>
+      <w:proofErr w:type="gramEnd"/>
+      <w:r>
+        <w:rPr>
+          <w:rFonts w:cs="Times New Roman"/>
+          <w:szCs w:val="24"/>
+          <w:lang w:val="pt-BR" w:eastAsia="pt-BR"/>
+        </w:rPr>
+        <w:t xml:space="preserve"> devem ter sido movidos para as últimas posições k.</w:t>
+      </w:r>
+    </w:p>
+    <w:p>
+      <w:pPr>
+        <w:spacing w:before="100" w:beforeAutospacing="1" w:after="100" w:afterAutospacing="1" w:line="240" w:lineRule="auto"/>
+        <w:rPr>
+          <w:rFonts w:cs="Times New Roman"/>
+          <w:szCs w:val="24"/>
+          <w:lang w:val="pt-BR" w:eastAsia="pt-BR"/>
+        </w:rPr>
+      </w:pPr>
+      <w:r>
+        <w:rPr>
+          <w:rFonts w:cs="Times New Roman"/>
+          <w:szCs w:val="24"/>
+          <w:lang w:val="pt-BR" w:eastAsia="pt-BR"/>
+        </w:rPr>
+        <w:t>Em um passe, consideramos os elementos remanescentes e comparamos todos os elementos adjacentes e trocamos se o elemento maior for antes de um elemento menor. Se continuarmos fazendo isso, obtemos os maiores (entre os elementos restantes) em sua posição correta.</w:t>
+      </w:r>
+    </w:p>
+    <w:p>
+      <w:pPr>
+        <w:spacing w:before="100" w:beforeAutospacing="1" w:after="100" w:afterAutospacing="1" w:line="240" w:lineRule="auto"/>
+        <w:rPr>
+          <w:rFonts w:cs="Times New Roman"/>
+          <w:szCs w:val="24"/>
+          <w:lang w:val="pt-BR" w:eastAsia="pt-BR"/>
+        </w:rPr>
+      </w:pPr>
+    </w:p>
+    <w:p>
+      <w:pPr>
+        <w:spacing w:before="100" w:beforeAutospacing="1" w:after="100" w:afterAutospacing="1" w:line="240" w:lineRule="auto"/>
+        <w:rPr>
+          <w:rFonts w:cs="Times New Roman"/>
+          <w:szCs w:val="24"/>
+          <w:lang w:val="pt-BR" w:eastAsia="pt-BR"/>
+        </w:rPr>
+      </w:pPr>
+      <w:r>
+        <w:rPr>
+          <w:rFonts w:cs="Times New Roman"/>
+          <w:b/>
+          <w:bCs/>
+          <w:szCs w:val="24"/>
+          <w:lang w:val="pt-BR" w:eastAsia="pt-BR"/>
+        </w:rPr>
+        <w:t xml:space="preserve">O merge </w:t>
+      </w:r>
+      <w:proofErr w:type="spellStart"/>
+      <w:r>
+        <w:rPr>
+          <w:rFonts w:cs="Times New Roman"/>
+          <w:b/>
+          <w:bCs/>
+          <w:szCs w:val="24"/>
+          <w:lang w:val="pt-BR" w:eastAsia="pt-BR"/>
+        </w:rPr>
+        <w:t>sort</w:t>
+      </w:r>
+      <w:proofErr w:type="spellEnd"/>
+      <w:r>
+        <w:rPr>
+          <w:rFonts w:cs="Times New Roman"/>
+          <w:szCs w:val="24"/>
+          <w:lang w:val="pt-BR" w:eastAsia="pt-BR"/>
+        </w:rPr>
+        <w:t xml:space="preserve"> é um algoritmo de classificação popular conhecido por sua eficiência e estabilidade. Segue a abordagem Dividir e Conquistar. Ele funciona dividindo recursivamente a matriz de entrada em duas metades, classificando recursivamente as duas metades e, finalmente, mesclando-as novamente para obter a matriz classificada. </w:t>
+      </w:r>
+    </w:p>
+    <w:p>
+      <w:pPr>
+        <w:spacing w:before="100" w:beforeAutospacing="1" w:after="100" w:afterAutospacing="1" w:line="240" w:lineRule="auto"/>
+        <w:rPr>
+          <w:rFonts w:cs="Times New Roman"/>
+          <w:szCs w:val="24"/>
+          <w:lang w:val="pt-BR" w:eastAsia="pt-BR"/>
+        </w:rPr>
+      </w:pPr>
+      <w:bookmarkStart w:id="0" w:name="_GoBack"/>
+      <w:bookmarkEnd w:id="0"/>
+    </w:p>
+    <w:p>
+      <w:pPr>
+        <w:spacing w:before="100" w:beforeAutospacing="1" w:after="100" w:afterAutospacing="1" w:line="240" w:lineRule="auto"/>
+        <w:rPr>
+          <w:rFonts w:cs="Times New Roman"/>
+          <w:szCs w:val="24"/>
+          <w:lang w:val="pt-BR" w:eastAsia="pt-BR"/>
+        </w:rPr>
+      </w:pPr>
+      <w:r>
+        <w:rPr>
+          <w:rFonts w:cs="Times New Roman"/>
+          <w:b/>
+          <w:bCs/>
+          <w:szCs w:val="24"/>
+          <w:lang w:val="pt-BR" w:eastAsia="pt-BR"/>
+        </w:rPr>
+        <w:t>Dividir:</w:t>
+      </w:r>
+      <w:r>
+        <w:rPr>
+          <w:rFonts w:cs="Times New Roman"/>
+          <w:szCs w:val="24"/>
+          <w:lang w:val="pt-BR" w:eastAsia="pt-BR"/>
+        </w:rPr>
+        <w:t xml:space="preserve"> Divida a lista ou o </w:t>
+      </w:r>
+      <w:proofErr w:type="spellStart"/>
+      <w:r>
+        <w:rPr>
+          <w:rFonts w:cs="Times New Roman"/>
+          <w:szCs w:val="24"/>
+          <w:lang w:val="pt-BR" w:eastAsia="pt-BR"/>
+        </w:rPr>
+        <w:t>array</w:t>
+      </w:r>
+      <w:proofErr w:type="spellEnd"/>
+      <w:r>
+        <w:rPr>
+          <w:rFonts w:cs="Times New Roman"/>
+          <w:szCs w:val="24"/>
+          <w:lang w:val="pt-BR" w:eastAsia="pt-BR"/>
+        </w:rPr>
+        <w:t xml:space="preserve"> recursivamente em duas metades até que não possa mais ser dividido. </w:t>
+      </w:r>
+    </w:p>
+    <w:p>
+      <w:pPr>
+        <w:spacing w:before="100" w:beforeAutospacing="1" w:after="100" w:afterAutospacing="1" w:line="240" w:lineRule="auto"/>
+        <w:rPr>
+          <w:rFonts w:cs="Times New Roman"/>
+          <w:szCs w:val="24"/>
+          <w:lang w:val="pt-BR" w:eastAsia="pt-BR"/>
+        </w:rPr>
+      </w:pPr>
+      <w:r>
+        <w:rPr>
+          <w:rFonts w:cs="Times New Roman"/>
+          <w:b/>
+          <w:bCs/>
+          <w:szCs w:val="24"/>
+          <w:lang w:val="pt-BR" w:eastAsia="pt-BR"/>
+        </w:rPr>
+        <w:lastRenderedPageBreak/>
+        <w:t>Conquistar:</w:t>
+      </w:r>
+      <w:r>
+        <w:rPr>
+          <w:rFonts w:cs="Times New Roman"/>
+          <w:szCs w:val="24"/>
+          <w:lang w:val="pt-BR" w:eastAsia="pt-BR"/>
+        </w:rPr>
+        <w:t xml:space="preserve"> Cada </w:t>
+      </w:r>
+      <w:proofErr w:type="spellStart"/>
+      <w:r>
+        <w:rPr>
+          <w:rFonts w:cs="Times New Roman"/>
+          <w:szCs w:val="24"/>
+          <w:lang w:val="pt-BR" w:eastAsia="pt-BR"/>
+        </w:rPr>
+        <w:t>subarray</w:t>
+      </w:r>
+      <w:proofErr w:type="spellEnd"/>
+      <w:r>
+        <w:rPr>
+          <w:rFonts w:cs="Times New Roman"/>
+          <w:szCs w:val="24"/>
+          <w:lang w:val="pt-BR" w:eastAsia="pt-BR"/>
+        </w:rPr>
+        <w:t xml:space="preserve"> é classificado individualmente usando o algoritmo de classificação de </w:t>
+      </w:r>
+      <w:proofErr w:type="spellStart"/>
+      <w:r>
+        <w:rPr>
+          <w:rFonts w:cs="Times New Roman"/>
+          <w:szCs w:val="24"/>
+          <w:lang w:val="pt-BR" w:eastAsia="pt-BR"/>
+        </w:rPr>
+        <w:t>mesclagem</w:t>
+      </w:r>
+      <w:proofErr w:type="spellEnd"/>
+      <w:r>
+        <w:rPr>
+          <w:rFonts w:cs="Times New Roman"/>
+          <w:szCs w:val="24"/>
+          <w:lang w:val="pt-BR" w:eastAsia="pt-BR"/>
+        </w:rPr>
+        <w:t xml:space="preserve">. </w:t>
+      </w:r>
+    </w:p>
+    <w:p>
+      <w:pPr>
+        <w:spacing w:before="100" w:beforeAutospacing="1" w:after="100" w:afterAutospacing="1" w:line="240" w:lineRule="auto"/>
+        <w:rPr>
+          <w:rFonts w:cs="Times New Roman"/>
+          <w:szCs w:val="24"/>
+          <w:lang w:val="pt-BR" w:eastAsia="pt-BR"/>
+        </w:rPr>
+      </w:pPr>
+      <w:r>
+        <w:rPr>
+          <w:rFonts w:cs="Times New Roman"/>
+          <w:b/>
+          <w:bCs/>
+          <w:szCs w:val="24"/>
+          <w:lang w:val="pt-BR" w:eastAsia="pt-BR"/>
+        </w:rPr>
+        <w:t>Mesclar:</w:t>
+      </w:r>
+      <w:r>
+        <w:rPr>
+          <w:rFonts w:cs="Times New Roman"/>
+          <w:szCs w:val="24"/>
+          <w:lang w:val="pt-BR" w:eastAsia="pt-BR"/>
+        </w:rPr>
+        <w:t xml:space="preserve"> Os </w:t>
+      </w:r>
+      <w:proofErr w:type="spellStart"/>
+      <w:r>
+        <w:rPr>
+          <w:rFonts w:cs="Times New Roman"/>
+          <w:szCs w:val="24"/>
+          <w:lang w:val="pt-BR" w:eastAsia="pt-BR"/>
+        </w:rPr>
+        <w:t>subarrays</w:t>
+      </w:r>
+      <w:proofErr w:type="spellEnd"/>
+      <w:r>
+        <w:rPr>
+          <w:rFonts w:cs="Times New Roman"/>
+          <w:szCs w:val="24"/>
+          <w:lang w:val="pt-BR" w:eastAsia="pt-BR"/>
+        </w:rPr>
+        <w:t xml:space="preserve"> classificados são mesclados novamente em ordem ordenada. O processo continua até que todos os elementos de ambos os </w:t>
+      </w:r>
+      <w:proofErr w:type="spellStart"/>
+      <w:r>
+        <w:rPr>
+          <w:rFonts w:cs="Times New Roman"/>
+          <w:szCs w:val="24"/>
+          <w:lang w:val="pt-BR" w:eastAsia="pt-BR"/>
+        </w:rPr>
+        <w:t>subarrays</w:t>
+      </w:r>
+      <w:proofErr w:type="spellEnd"/>
+      <w:r>
+        <w:rPr>
+          <w:rFonts w:cs="Times New Roman"/>
+          <w:szCs w:val="24"/>
+          <w:lang w:val="pt-BR" w:eastAsia="pt-BR"/>
+        </w:rPr>
+        <w:t xml:space="preserve"> tenham sido mesclados. </w:t>
+      </w:r>
+    </w:p>
+    <w:p>
+      <w:pPr>
+        <w:spacing w:before="100" w:beforeAutospacing="1" w:after="100" w:afterAutospacing="1" w:line="240" w:lineRule="auto"/>
+        <w:rPr>
+          <w:rFonts w:cs="Times New Roman"/>
+          <w:szCs w:val="24"/>
+          <w:lang w:val="pt-BR" w:eastAsia="pt-BR"/>
+        </w:rPr>
+      </w:pPr>
+    </w:p>
+    <w:p>
+      <w:pPr>
+        <w:spacing w:before="100" w:beforeAutospacing="1" w:after="100" w:afterAutospacing="1" w:line="240" w:lineRule="auto"/>
+        <w:rPr>
+          <w:rFonts w:cs="Times New Roman"/>
+          <w:szCs w:val="24"/>
+          <w:lang w:val="pt-BR" w:eastAsia="pt-BR"/>
+        </w:rPr>
+      </w:pPr>
+    </w:p>
+    <w:p>
+      <w:pPr>
+        <w:spacing w:before="100" w:beforeAutospacing="1" w:after="100" w:afterAutospacing="1" w:line="240" w:lineRule="auto"/>
+        <w:rPr>
+          <w:rFonts w:cs="Times New Roman"/>
+          <w:szCs w:val="24"/>
+          <w:lang w:val="pt-BR" w:eastAsia="pt-BR"/>
+        </w:rPr>
+      </w:pPr>
+      <w:proofErr w:type="spellStart"/>
+      <w:r>
+        <w:rPr>
+          <w:rFonts w:cs="Times New Roman"/>
+          <w:b/>
+          <w:bCs/>
+          <w:szCs w:val="24"/>
+          <w:lang w:val="pt-BR" w:eastAsia="pt-BR"/>
+        </w:rPr>
+        <w:t>QuickSort</w:t>
+      </w:r>
+      <w:r>
+        <w:rPr>
+          <w:rFonts w:cs="Times New Roman"/>
+          <w:szCs w:val="24"/>
+          <w:lang w:val="pt-BR" w:eastAsia="pt-BR"/>
+        </w:rPr>
+        <w:t>QuickSort</w:t>
+      </w:r>
+      <w:proofErr w:type="spellEnd"/>
+      <w:r>
+        <w:rPr>
+          <w:rFonts w:cs="Times New Roman"/>
+          <w:szCs w:val="24"/>
+          <w:lang w:val="pt-BR" w:eastAsia="pt-BR"/>
+        </w:rPr>
+        <w:t xml:space="preserve"> é um algoritmo de classificação baseado no Divide </w:t>
+      </w:r>
+      <w:proofErr w:type="spellStart"/>
+      <w:r>
+        <w:rPr>
+          <w:rFonts w:cs="Times New Roman"/>
+          <w:szCs w:val="24"/>
+          <w:lang w:val="pt-BR" w:eastAsia="pt-BR"/>
+        </w:rPr>
+        <w:t>and</w:t>
+      </w:r>
+      <w:proofErr w:type="spellEnd"/>
+      <w:r>
+        <w:rPr>
+          <w:rFonts w:cs="Times New Roman"/>
+          <w:szCs w:val="24"/>
+          <w:lang w:val="pt-BR" w:eastAsia="pt-BR"/>
+        </w:rPr>
+        <w:t xml:space="preserve"> </w:t>
+      </w:r>
+      <w:proofErr w:type="spellStart"/>
+      <w:r>
+        <w:rPr>
+          <w:rFonts w:cs="Times New Roman"/>
+          <w:szCs w:val="24"/>
+          <w:lang w:val="pt-BR" w:eastAsia="pt-BR"/>
+        </w:rPr>
+        <w:t>Conquer</w:t>
+      </w:r>
+      <w:proofErr w:type="spellEnd"/>
+      <w:r>
+        <w:rPr>
+          <w:rFonts w:cs="Times New Roman"/>
+          <w:szCs w:val="24"/>
+          <w:lang w:val="pt-BR" w:eastAsia="pt-BR"/>
+        </w:rPr>
+        <w:t xml:space="preserve"> que escolhe um elemento como um pivô e particiona o </w:t>
+      </w:r>
+      <w:proofErr w:type="spellStart"/>
+      <w:r>
+        <w:rPr>
+          <w:rFonts w:cs="Times New Roman"/>
+          <w:szCs w:val="24"/>
+          <w:lang w:val="pt-BR" w:eastAsia="pt-BR"/>
+        </w:rPr>
+        <w:t>array</w:t>
+      </w:r>
+      <w:proofErr w:type="spellEnd"/>
+      <w:r>
+        <w:rPr>
+          <w:rFonts w:cs="Times New Roman"/>
+          <w:szCs w:val="24"/>
+          <w:lang w:val="pt-BR" w:eastAsia="pt-BR"/>
+        </w:rPr>
+        <w:t xml:space="preserve"> dado em torno do pivô escolhido, colocando o pivô em sua posição correta no </w:t>
+      </w:r>
+      <w:proofErr w:type="spellStart"/>
+      <w:r>
+        <w:rPr>
+          <w:rFonts w:cs="Times New Roman"/>
+          <w:szCs w:val="24"/>
+          <w:lang w:val="pt-BR" w:eastAsia="pt-BR"/>
+        </w:rPr>
+        <w:t>array</w:t>
+      </w:r>
+      <w:proofErr w:type="spellEnd"/>
+      <w:r>
+        <w:rPr>
+          <w:rFonts w:cs="Times New Roman"/>
+          <w:szCs w:val="24"/>
+          <w:lang w:val="pt-BR" w:eastAsia="pt-BR"/>
+        </w:rPr>
+        <w:t xml:space="preserve"> classificado. </w:t>
+      </w:r>
+    </w:p>
+    <w:p>
+      <w:pPr>
+        <w:spacing w:before="100" w:beforeAutospacing="1" w:after="100" w:afterAutospacing="1" w:line="240" w:lineRule="auto"/>
+        <w:rPr>
+          <w:rFonts w:cs="Times New Roman"/>
+          <w:szCs w:val="24"/>
+          <w:lang w:val="pt-BR" w:eastAsia="pt-BR"/>
+        </w:rPr>
+      </w:pPr>
+      <w:r>
+        <w:rPr>
+          <w:rFonts w:cs="Times New Roman"/>
+          <w:szCs w:val="24"/>
+          <w:lang w:val="pt-BR" w:eastAsia="pt-BR"/>
+        </w:rPr>
+        <w:t xml:space="preserve">Ele funciona com base no princípio de </w:t>
+      </w:r>
+      <w:r>
+        <w:rPr>
+          <w:rFonts w:cs="Times New Roman"/>
+          <w:b/>
+          <w:bCs/>
+          <w:szCs w:val="24"/>
+          <w:lang w:val="pt-BR" w:eastAsia="pt-BR"/>
+        </w:rPr>
+        <w:t>dividir e conquistar</w:t>
+      </w:r>
+      <w:r>
+        <w:rPr>
+          <w:rFonts w:cs="Times New Roman"/>
+          <w:szCs w:val="24"/>
+          <w:lang w:val="pt-BR" w:eastAsia="pt-BR"/>
+        </w:rPr>
+        <w:t xml:space="preserve">, dividindo o problema em </w:t>
+      </w:r>
+      <w:proofErr w:type="spellStart"/>
+      <w:r>
+        <w:rPr>
+          <w:rFonts w:cs="Times New Roman"/>
+          <w:szCs w:val="24"/>
+          <w:lang w:val="pt-BR" w:eastAsia="pt-BR"/>
+        </w:rPr>
+        <w:t>sub-problemas</w:t>
+      </w:r>
+      <w:proofErr w:type="spellEnd"/>
+      <w:r>
+        <w:rPr>
+          <w:rFonts w:cs="Times New Roman"/>
+          <w:szCs w:val="24"/>
+          <w:lang w:val="pt-BR" w:eastAsia="pt-BR"/>
+        </w:rPr>
+        <w:t xml:space="preserve"> menores.</w:t>
+      </w:r>
+    </w:p>
+    <w:p>
+      <w:pPr>
+        <w:spacing w:before="100" w:beforeAutospacing="1" w:after="100" w:afterAutospacing="1" w:line="240" w:lineRule="auto"/>
+        <w:rPr>
+          <w:rFonts w:cs="Times New Roman"/>
+          <w:szCs w:val="24"/>
+          <w:lang w:val="pt-BR" w:eastAsia="pt-BR"/>
+        </w:rPr>
+      </w:pPr>
+      <w:r>
+        <w:rPr>
+          <w:rFonts w:cs="Times New Roman"/>
+          <w:szCs w:val="24"/>
+          <w:lang w:val="pt-BR" w:eastAsia="pt-BR"/>
+        </w:rPr>
+        <w:t>Existem principalmente três etapas no algoritmo:</w:t>
+      </w:r>
+    </w:p>
+    <w:p>
+      <w:pPr>
+        <w:spacing w:before="100" w:beforeAutospacing="1" w:after="100" w:afterAutospacing="1" w:line="240" w:lineRule="auto"/>
+        <w:rPr>
+          <w:rFonts w:cs="Times New Roman"/>
+          <w:szCs w:val="24"/>
+          <w:lang w:val="pt-BR" w:eastAsia="pt-BR"/>
+        </w:rPr>
+      </w:pPr>
+      <w:r>
+        <w:rPr>
+          <w:rFonts w:cs="Times New Roman"/>
+          <w:b/>
+          <w:bCs/>
+          <w:szCs w:val="24"/>
+          <w:lang w:val="pt-BR" w:eastAsia="pt-BR"/>
+        </w:rPr>
+        <w:t>Escolha um Pivô:</w:t>
+      </w:r>
+      <w:r>
+        <w:rPr>
+          <w:rFonts w:cs="Times New Roman"/>
+          <w:szCs w:val="24"/>
+          <w:lang w:val="pt-BR" w:eastAsia="pt-BR"/>
+        </w:rPr>
+        <w:t xml:space="preserve"> selecione um elemento do </w:t>
+      </w:r>
+      <w:proofErr w:type="spellStart"/>
+      <w:r>
+        <w:rPr>
+          <w:rFonts w:cs="Times New Roman"/>
+          <w:szCs w:val="24"/>
+          <w:lang w:val="pt-BR" w:eastAsia="pt-BR"/>
+        </w:rPr>
+        <w:t>array</w:t>
+      </w:r>
+      <w:proofErr w:type="spellEnd"/>
+      <w:r>
+        <w:rPr>
+          <w:rFonts w:cs="Times New Roman"/>
+          <w:szCs w:val="24"/>
+          <w:lang w:val="pt-BR" w:eastAsia="pt-BR"/>
+        </w:rPr>
+        <w:t xml:space="preserve"> como o pivô. A escolha do pivô pode variar (por exemplo, primeiro elemento, último elemento, elemento aleatório ou mediana).</w:t>
+      </w:r>
+    </w:p>
+    <w:p>
+      <w:pPr>
+        <w:spacing w:before="100" w:beforeAutospacing="1" w:after="100" w:afterAutospacing="1" w:line="240" w:lineRule="auto"/>
+        <w:rPr>
+          <w:rFonts w:cs="Times New Roman"/>
+          <w:szCs w:val="24"/>
+          <w:lang w:val="pt-BR" w:eastAsia="pt-BR"/>
+        </w:rPr>
+      </w:pPr>
+      <w:r>
+        <w:rPr>
+          <w:rFonts w:cs="Times New Roman"/>
+          <w:b/>
+          <w:bCs/>
+          <w:szCs w:val="24"/>
+          <w:lang w:val="pt-BR" w:eastAsia="pt-BR"/>
+        </w:rPr>
+        <w:t xml:space="preserve">Partição do </w:t>
+      </w:r>
+      <w:proofErr w:type="spellStart"/>
+      <w:r>
+        <w:rPr>
+          <w:rFonts w:cs="Times New Roman"/>
+          <w:b/>
+          <w:bCs/>
+          <w:szCs w:val="24"/>
+          <w:lang w:val="pt-BR" w:eastAsia="pt-BR"/>
+        </w:rPr>
+        <w:t>Array</w:t>
+      </w:r>
+      <w:proofErr w:type="spellEnd"/>
+      <w:r>
+        <w:rPr>
+          <w:rFonts w:cs="Times New Roman"/>
+          <w:b/>
+          <w:bCs/>
+          <w:szCs w:val="24"/>
+          <w:lang w:val="pt-BR" w:eastAsia="pt-BR"/>
+        </w:rPr>
+        <w:t>:</w:t>
+      </w:r>
+      <w:r>
+        <w:rPr>
+          <w:rFonts w:cs="Times New Roman"/>
+          <w:szCs w:val="24"/>
+          <w:lang w:val="pt-BR" w:eastAsia="pt-BR"/>
+        </w:rPr>
+        <w:t xml:space="preserve"> Reorganize o </w:t>
+      </w:r>
+      <w:proofErr w:type="spellStart"/>
+      <w:r>
+        <w:rPr>
+          <w:rFonts w:cs="Times New Roman"/>
+          <w:szCs w:val="24"/>
+          <w:lang w:val="pt-BR" w:eastAsia="pt-BR"/>
+        </w:rPr>
+        <w:t>array</w:t>
+      </w:r>
+      <w:proofErr w:type="spellEnd"/>
+      <w:r>
+        <w:rPr>
+          <w:rFonts w:cs="Times New Roman"/>
+          <w:szCs w:val="24"/>
+          <w:lang w:val="pt-BR" w:eastAsia="pt-BR"/>
+        </w:rPr>
+        <w:t xml:space="preserve"> em torno do pivô. Após o </w:t>
+      </w:r>
+      <w:proofErr w:type="spellStart"/>
+      <w:r>
+        <w:rPr>
+          <w:rFonts w:cs="Times New Roman"/>
+          <w:szCs w:val="24"/>
+          <w:lang w:val="pt-BR" w:eastAsia="pt-BR"/>
+        </w:rPr>
+        <w:t>particionamento</w:t>
+      </w:r>
+      <w:proofErr w:type="spellEnd"/>
+      <w:r>
+        <w:rPr>
+          <w:rFonts w:cs="Times New Roman"/>
+          <w:szCs w:val="24"/>
+          <w:lang w:val="pt-BR" w:eastAsia="pt-BR"/>
+        </w:rPr>
+        <w:t xml:space="preserve">, todos os elementos menores do que </w:t>
+      </w:r>
+      <w:proofErr w:type="gramStart"/>
+      <w:r>
+        <w:rPr>
+          <w:rFonts w:cs="Times New Roman"/>
+          <w:szCs w:val="24"/>
+          <w:lang w:val="pt-BR" w:eastAsia="pt-BR"/>
+        </w:rPr>
+        <w:t>o pivô estarão</w:t>
+      </w:r>
+      <w:proofErr w:type="gramEnd"/>
+      <w:r>
+        <w:rPr>
+          <w:rFonts w:cs="Times New Roman"/>
+          <w:szCs w:val="24"/>
+          <w:lang w:val="pt-BR" w:eastAsia="pt-BR"/>
+        </w:rPr>
+        <w:t xml:space="preserve"> à sua esquerda, e todos os elementos maiores do que o pivô estarão à sua direita. O pivô está então em sua posição correta, e obtemos o índice do pivô.</w:t>
+      </w:r>
+    </w:p>
+    <w:p>
+      <w:pPr>
+        <w:spacing w:before="100" w:beforeAutospacing="1" w:after="100" w:afterAutospacing="1" w:line="240" w:lineRule="auto"/>
+        <w:rPr>
+          <w:rFonts w:cs="Times New Roman"/>
+          <w:szCs w:val="24"/>
+          <w:lang w:val="pt-BR" w:eastAsia="pt-BR"/>
+        </w:rPr>
+      </w:pPr>
+      <w:r>
+        <w:rPr>
+          <w:rFonts w:cs="Times New Roman"/>
+          <w:b/>
+          <w:bCs/>
+          <w:szCs w:val="24"/>
+          <w:lang w:val="pt-BR" w:eastAsia="pt-BR"/>
+        </w:rPr>
+        <w:t>Chamada recursiva: aplique</w:t>
+      </w:r>
+      <w:r>
+        <w:rPr>
+          <w:rFonts w:cs="Times New Roman"/>
+          <w:szCs w:val="24"/>
+          <w:lang w:val="pt-BR" w:eastAsia="pt-BR"/>
+        </w:rPr>
+        <w:t xml:space="preserve"> recursivamente o mesmo processo aos dois </w:t>
+      </w:r>
+      <w:proofErr w:type="spellStart"/>
+      <w:r>
+        <w:rPr>
+          <w:rFonts w:cs="Times New Roman"/>
+          <w:szCs w:val="24"/>
+          <w:lang w:val="pt-BR" w:eastAsia="pt-BR"/>
+        </w:rPr>
+        <w:t>sub-arrays</w:t>
+      </w:r>
+      <w:proofErr w:type="spellEnd"/>
+      <w:r>
+        <w:rPr>
+          <w:rFonts w:cs="Times New Roman"/>
+          <w:szCs w:val="24"/>
+          <w:lang w:val="pt-BR" w:eastAsia="pt-BR"/>
+        </w:rPr>
+        <w:t xml:space="preserve"> particionados (esquerda e direita do pivô).</w:t>
+      </w:r>
+    </w:p>
+    <w:p>
+      <w:pPr>
+        <w:spacing w:before="100" w:beforeAutospacing="1" w:after="100" w:afterAutospacing="1" w:line="240" w:lineRule="auto"/>
+        <w:rPr>
+          <w:rFonts w:cs="Times New Roman"/>
+          <w:szCs w:val="24"/>
+          <w:lang w:val="pt-BR" w:eastAsia="pt-BR"/>
+        </w:rPr>
+      </w:pPr>
+      <w:r>
+        <w:rPr>
+          <w:rFonts w:cs="Times New Roman"/>
+          <w:b/>
+          <w:bCs/>
+          <w:szCs w:val="24"/>
+          <w:lang w:val="pt-BR" w:eastAsia="pt-BR"/>
+        </w:rPr>
+        <w:t>Caso Base:</w:t>
+      </w:r>
+      <w:r>
+        <w:rPr>
+          <w:rFonts w:cs="Times New Roman"/>
+          <w:szCs w:val="24"/>
+          <w:lang w:val="pt-BR" w:eastAsia="pt-BR"/>
+        </w:rPr>
+        <w:t xml:space="preserve"> A recursão </w:t>
+      </w:r>
+      <w:proofErr w:type="spellStart"/>
+      <w:r>
+        <w:rPr>
+          <w:rFonts w:cs="Times New Roman"/>
+          <w:szCs w:val="24"/>
+          <w:lang w:val="pt-BR" w:eastAsia="pt-BR"/>
+        </w:rPr>
+        <w:t>pára</w:t>
+      </w:r>
+      <w:proofErr w:type="spellEnd"/>
+      <w:r>
+        <w:rPr>
+          <w:rFonts w:cs="Times New Roman"/>
+          <w:szCs w:val="24"/>
+          <w:lang w:val="pt-BR" w:eastAsia="pt-BR"/>
+        </w:rPr>
+        <w:t xml:space="preserve"> quando há apenas um elemento restante no </w:t>
+      </w:r>
+      <w:proofErr w:type="spellStart"/>
+      <w:r>
+        <w:rPr>
+          <w:rFonts w:cs="Times New Roman"/>
+          <w:szCs w:val="24"/>
+          <w:lang w:val="pt-BR" w:eastAsia="pt-BR"/>
+        </w:rPr>
+        <w:t>sub-array</w:t>
+      </w:r>
+      <w:proofErr w:type="spellEnd"/>
+      <w:r>
+        <w:rPr>
+          <w:rFonts w:cs="Times New Roman"/>
+          <w:szCs w:val="24"/>
+          <w:lang w:val="pt-BR" w:eastAsia="pt-BR"/>
+        </w:rPr>
+        <w:t>, como um único elemento já está classificado.</w:t>
+      </w:r>
+    </w:p>
+    <w:p>
+      <w:pPr>
+        <w:spacing w:before="100" w:beforeAutospacing="1" w:after="100" w:afterAutospacing="1" w:line="240" w:lineRule="auto"/>
+        <w:rPr>
+          <w:rFonts w:cs="Times New Roman"/>
+          <w:szCs w:val="24"/>
+          <w:lang w:val="pt-BR" w:eastAsia="pt-BR"/>
+        </w:rPr>
+      </w:pPr>
+    </w:p>
+    <w:p>
+      <w:pPr>
+        <w:spacing w:before="100" w:beforeAutospacing="1" w:after="100" w:afterAutospacing="1" w:line="240" w:lineRule="auto"/>
+        <w:rPr>
+          <w:rFonts w:cs="Times New Roman"/>
+          <w:szCs w:val="24"/>
+          <w:lang w:val="pt-BR" w:eastAsia="pt-BR"/>
+        </w:rPr>
+      </w:pPr>
+    </w:p>
+    <w:p/>
+    <w:p>
+      <w:pPr>
         <w:spacing w:after="0" w:line="360" w:lineRule="auto"/>
         <w:ind w:firstLine="709"/>
         <w:jc w:val="both"/>
@@ -1189,18 +2166,50 @@
         <w:jc w:val="both"/>
         <w:rPr>
           <w:rFonts w:cs="Times New Roman"/>
-          <w:color w:val="FF0000"/>
-          <w:szCs w:val="24"/>
-        </w:rPr>
-      </w:pPr>
-      <w:r>
-        <w:rPr>
-          <w:rFonts w:cs="Times New Roman"/>
-          <w:color w:val="FF0000"/>
-          <w:szCs w:val="24"/>
-        </w:rPr>
-        <w:t>• APRESENTAR OS RESULTADOS EXPERIMENTAIS (TABELAS/GRÁFICOS).</w:t>
-      </w:r>
+          <w:szCs w:val="24"/>
+        </w:rPr>
+      </w:pPr>
+      <w:proofErr w:type="spellStart"/>
+      <w:r>
+        <w:rPr>
+          <w:rFonts w:cs="Times New Roman"/>
+          <w:szCs w:val="24"/>
+        </w:rPr>
+        <w:t>Resumo</w:t>
+      </w:r>
+      <w:proofErr w:type="spellEnd"/>
+      <w:r>
+        <w:rPr>
+          <w:rFonts w:cs="Times New Roman"/>
+          <w:szCs w:val="24"/>
+        </w:rPr>
+        <w:t xml:space="preserve"> de </w:t>
+      </w:r>
+      <w:proofErr w:type="spellStart"/>
+      <w:r>
+        <w:rPr>
+          <w:rFonts w:cs="Times New Roman"/>
+          <w:szCs w:val="24"/>
+        </w:rPr>
+        <w:t>cada</w:t>
+      </w:r>
+      <w:proofErr w:type="spellEnd"/>
+      <w:r>
+        <w:rPr>
+          <w:rFonts w:cs="Times New Roman"/>
+          <w:szCs w:val="24"/>
+        </w:rPr>
+        <w:t xml:space="preserve"> </w:t>
+      </w:r>
+      <w:proofErr w:type="spellStart"/>
+      <w:r>
+        <w:rPr>
+          <w:rFonts w:cs="Times New Roman"/>
+          <w:szCs w:val="24"/>
+        </w:rPr>
+        <w:t>algoritmo</w:t>
+      </w:r>
+      <w:proofErr w:type="spellEnd"/>
     </w:p>
     <w:p>
       <w:pPr>
@@ -1213,6 +2222,38 @@
           <w:szCs w:val="24"/>
         </w:rPr>
       </w:pPr>
+    </w:p>
+    <w:p>
+      <w:pPr>
+        <w:spacing w:after="0" w:line="360" w:lineRule="auto"/>
+        <w:ind w:firstLine="709"/>
+        <w:jc w:val="both"/>
+        <w:rPr>
+          <w:rFonts w:cs="Times New Roman"/>
+          <w:color w:val="FF0000"/>
+          <w:szCs w:val="24"/>
+        </w:rPr>
+      </w:pPr>
+      <w:r>
+        <w:rPr>
+          <w:rFonts w:cs="Times New Roman"/>
+          <w:color w:val="FF0000"/>
+          <w:szCs w:val="24"/>
+        </w:rPr>
+        <w:t>• APRESENTAR OS RESULTADOS EXPERIMENTAIS (TABELAS/GRÁFICOS).</w:t>
+      </w:r>
+    </w:p>
+    <w:p>
+      <w:pPr>
+        <w:spacing w:after="0" w:line="360" w:lineRule="auto"/>
+        <w:ind w:firstLine="709"/>
+        <w:jc w:val="both"/>
+        <w:rPr>
+          <w:rFonts w:cs="Times New Roman"/>
+          <w:color w:val="FF0000"/>
+          <w:szCs w:val="24"/>
+        </w:rPr>
+      </w:pPr>
       <w:r>
         <w:rPr>
           <w:rFonts w:cs="Times New Roman"/>
@@ -1259,6 +2300,7 @@
           <w:color w:val="FF0000"/>
           <w:szCs w:val="24"/>
         </w:rPr>
+        <w:lastRenderedPageBreak/>
         <w:t>• COMPLEXIDADE TEÓRICA (BIG-O).</w:t>
       </w:r>
     </w:p>
@@ -1827,6 +2869,494 @@
     </w:lvl>
   </w:abstractNum>
   <w:abstractNum w:abstractNumId="9" w15:restartNumberingAfterBreak="0">
+    <w:nsid w:val="18094A56"/>
+    <w:multiLevelType w:val="multilevel"/>
+    <w:tmpl w:val="EF74F24A"/>
+    <w:lvl w:ilvl="0">
+      <w:start w:val="1"/>
+      <w:numFmt w:val="decimal"/>
+      <w:lvlText w:val="%1."/>
+      <w:lvlJc w:val="left"/>
+      <w:pPr>
+        <w:tabs>
+          <w:tab w:val="num" w:pos="720"/>
+        </w:tabs>
+        <w:ind w:left="720" w:hanging="360"/>
+      </w:pPr>
+    </w:lvl>
+    <w:lvl w:ilvl="1" w:tentative="1">
+      <w:start w:val="1"/>
+      <w:numFmt w:val="decimal"/>
+      <w:lvlText w:val="%2."/>
+      <w:lvlJc w:val="left"/>
+      <w:pPr>
+        <w:tabs>
+          <w:tab w:val="num" w:pos="1440"/>
+        </w:tabs>
+        <w:ind w:left="1440" w:hanging="360"/>
+      </w:pPr>
+    </w:lvl>
+    <w:lvl w:ilvl="2" w:tentative="1">
+      <w:start w:val="1"/>
+      <w:numFmt w:val="decimal"/>
+      <w:lvlText w:val="%3."/>
+      <w:lvlJc w:val="left"/>
+      <w:pPr>
+        <w:tabs>
+          <w:tab w:val="num" w:pos="2160"/>
+        </w:tabs>
+        <w:ind w:left="2160" w:hanging="360"/>
+      </w:pPr>
+    </w:lvl>
+    <w:lvl w:ilvl="3" w:tentative="1">
+      <w:start w:val="1"/>
+      <w:numFmt w:val="decimal"/>
+      <w:lvlText w:val="%4."/>
+      <w:lvlJc w:val="left"/>
+      <w:pPr>
+        <w:tabs>
+          <w:tab w:val="num" w:pos="2880"/>
+        </w:tabs>
+        <w:ind w:left="2880" w:hanging="360"/>
+      </w:pPr>
+    </w:lvl>
+    <w:lvl w:ilvl="4" w:tentative="1">
+      <w:start w:val="1"/>
+      <w:numFmt w:val="decimal"/>
+      <w:lvlText w:val="%5."/>
+      <w:lvlJc w:val="left"/>
+      <w:pPr>
+        <w:tabs>
+          <w:tab w:val="num" w:pos="3600"/>
+        </w:tabs>
+        <w:ind w:left="3600" w:hanging="360"/>
+      </w:pPr>
+    </w:lvl>
+    <w:lvl w:ilvl="5" w:tentative="1">
+      <w:start w:val="1"/>
+      <w:numFmt w:val="decimal"/>
+      <w:lvlText w:val="%6."/>
+      <w:lvlJc w:val="left"/>
+      <w:pPr>
+        <w:tabs>
+          <w:tab w:val="num" w:pos="4320"/>
+        </w:tabs>
+        <w:ind w:left="4320" w:hanging="360"/>
+      </w:pPr>
+    </w:lvl>
+    <w:lvl w:ilvl="6" w:tentative="1">
+      <w:start w:val="1"/>
+      <w:numFmt w:val="decimal"/>
+      <w:lvlText w:val="%7."/>
+      <w:lvlJc w:val="left"/>
+      <w:pPr>
+        <w:tabs>
+          <w:tab w:val="num" w:pos="5040"/>
+        </w:tabs>
+        <w:ind w:left="5040" w:hanging="360"/>
+      </w:pPr>
+    </w:lvl>
+    <w:lvl w:ilvl="7" w:tentative="1">
+      <w:start w:val="1"/>
+      <w:numFmt w:val="decimal"/>
+      <w:lvlText w:val="%8."/>
+      <w:lvlJc w:val="left"/>
+      <w:pPr>
+        <w:tabs>
+          <w:tab w:val="num" w:pos="5760"/>
+        </w:tabs>
+        <w:ind w:left="5760" w:hanging="360"/>
+      </w:pPr>
+    </w:lvl>
+    <w:lvl w:ilvl="8" w:tentative="1">
+      <w:start w:val="1"/>
+      <w:numFmt w:val="decimal"/>
+      <w:lvlText w:val="%9."/>
+      <w:lvlJc w:val="left"/>
+      <w:pPr>
+        <w:tabs>
+          <w:tab w:val="num" w:pos="6480"/>
+        </w:tabs>
+        <w:ind w:left="6480" w:hanging="360"/>
+      </w:pPr>
+    </w:lvl>
+  </w:abstractNum>
+  <w:abstractNum w:abstractNumId="10" w15:restartNumberingAfterBreak="0">
+    <w:nsid w:val="1CF6402D"/>
+    <w:multiLevelType w:val="multilevel"/>
+    <w:tmpl w:val="5A54BC0C"/>
+    <w:lvl w:ilvl="0">
+      <w:start w:val="1"/>
+      <w:numFmt w:val="decimal"/>
+      <w:lvlText w:val="%1."/>
+      <w:lvlJc w:val="left"/>
+      <w:pPr>
+        <w:tabs>
+          <w:tab w:val="num" w:pos="720"/>
+        </w:tabs>
+        <w:ind w:left="720" w:hanging="360"/>
+      </w:pPr>
+    </w:lvl>
+    <w:lvl w:ilvl="1" w:tentative="1">
+      <w:start w:val="1"/>
+      <w:numFmt w:val="decimal"/>
+      <w:lvlText w:val="%2."/>
+      <w:lvlJc w:val="left"/>
+      <w:pPr>
+        <w:tabs>
+          <w:tab w:val="num" w:pos="1440"/>
+        </w:tabs>
+        <w:ind w:left="1440" w:hanging="360"/>
+      </w:pPr>
+    </w:lvl>
+    <w:lvl w:ilvl="2" w:tentative="1">
+      <w:start w:val="1"/>
+      <w:numFmt w:val="decimal"/>
+      <w:lvlText w:val="%3."/>
+      <w:lvlJc w:val="left"/>
+      <w:pPr>
+        <w:tabs>
+          <w:tab w:val="num" w:pos="2160"/>
+        </w:tabs>
+        <w:ind w:left="2160" w:hanging="360"/>
+      </w:pPr>
+    </w:lvl>
+    <w:lvl w:ilvl="3" w:tentative="1">
+      <w:start w:val="1"/>
+      <w:numFmt w:val="decimal"/>
+      <w:lvlText w:val="%4."/>
+      <w:lvlJc w:val="left"/>
+      <w:pPr>
+        <w:tabs>
+          <w:tab w:val="num" w:pos="2880"/>
+        </w:tabs>
+        <w:ind w:left="2880" w:hanging="360"/>
+      </w:pPr>
+    </w:lvl>
+    <w:lvl w:ilvl="4" w:tentative="1">
+      <w:start w:val="1"/>
+      <w:numFmt w:val="decimal"/>
+      <w:lvlText w:val="%5."/>
+      <w:lvlJc w:val="left"/>
+      <w:pPr>
+        <w:tabs>
+          <w:tab w:val="num" w:pos="3600"/>
+        </w:tabs>
+        <w:ind w:left="3600" w:hanging="360"/>
+      </w:pPr>
+    </w:lvl>
+    <w:lvl w:ilvl="5" w:tentative="1">
+      <w:start w:val="1"/>
+      <w:numFmt w:val="decimal"/>
+      <w:lvlText w:val="%6."/>
+      <w:lvlJc w:val="left"/>
+      <w:pPr>
+        <w:tabs>
+          <w:tab w:val="num" w:pos="4320"/>
+        </w:tabs>
+        <w:ind w:left="4320" w:hanging="360"/>
+      </w:pPr>
+    </w:lvl>
+    <w:lvl w:ilvl="6" w:tentative="1">
+      <w:start w:val="1"/>
+      <w:numFmt w:val="decimal"/>
+      <w:lvlText w:val="%7."/>
+      <w:lvlJc w:val="left"/>
+      <w:pPr>
+        <w:tabs>
+          <w:tab w:val="num" w:pos="5040"/>
+        </w:tabs>
+        <w:ind w:left="5040" w:hanging="360"/>
+      </w:pPr>
+    </w:lvl>
+    <w:lvl w:ilvl="7" w:tentative="1">
+      <w:start w:val="1"/>
+      <w:numFmt w:val="decimal"/>
+      <w:lvlText w:val="%8."/>
+      <w:lvlJc w:val="left"/>
+      <w:pPr>
+        <w:tabs>
+          <w:tab w:val="num" w:pos="5760"/>
+        </w:tabs>
+        <w:ind w:left="5760" w:hanging="360"/>
+      </w:pPr>
+    </w:lvl>
+    <w:lvl w:ilvl="8" w:tentative="1">
+      <w:start w:val="1"/>
+      <w:numFmt w:val="decimal"/>
+      <w:lvlText w:val="%9."/>
+      <w:lvlJc w:val="left"/>
+      <w:pPr>
+        <w:tabs>
+          <w:tab w:val="num" w:pos="6480"/>
+        </w:tabs>
+        <w:ind w:left="6480" w:hanging="360"/>
+      </w:pPr>
+    </w:lvl>
+  </w:abstractNum>
+  <w:abstractNum w:abstractNumId="11" w15:restartNumberingAfterBreak="0">
+    <w:nsid w:val="2FD94BE5"/>
+    <w:multiLevelType w:val="multilevel"/>
+    <w:tmpl w:val="9E88591C"/>
+    <w:lvl w:ilvl="0">
+      <w:start w:val="1"/>
+      <w:numFmt w:val="decimal"/>
+      <w:lvlText w:val="%1."/>
+      <w:lvlJc w:val="left"/>
+      <w:pPr>
+        <w:tabs>
+          <w:tab w:val="num" w:pos="720"/>
+        </w:tabs>
+        <w:ind w:left="720" w:hanging="360"/>
+      </w:pPr>
+    </w:lvl>
+    <w:lvl w:ilvl="1" w:tentative="1">
+      <w:start w:val="1"/>
+      <w:numFmt w:val="decimal"/>
+      <w:lvlText w:val="%2."/>
+      <w:lvlJc w:val="left"/>
+      <w:pPr>
+        <w:tabs>
+          <w:tab w:val="num" w:pos="1440"/>
+        </w:tabs>
+        <w:ind w:left="1440" w:hanging="360"/>
+      </w:pPr>
+    </w:lvl>
+    <w:lvl w:ilvl="2" w:tentative="1">
+      <w:start w:val="1"/>
+      <w:numFmt w:val="decimal"/>
+      <w:lvlText w:val="%3."/>
+      <w:lvlJc w:val="left"/>
+      <w:pPr>
+        <w:tabs>
+          <w:tab w:val="num" w:pos="2160"/>
+        </w:tabs>
+        <w:ind w:left="2160" w:hanging="360"/>
+      </w:pPr>
+    </w:lvl>
+    <w:lvl w:ilvl="3" w:tentative="1">
+      <w:start w:val="1"/>
+      <w:numFmt w:val="decimal"/>
+      <w:lvlText w:val="%4."/>
+      <w:lvlJc w:val="left"/>
+      <w:pPr>
+        <w:tabs>
+          <w:tab w:val="num" w:pos="2880"/>
+        </w:tabs>
+        <w:ind w:left="2880" w:hanging="360"/>
+      </w:pPr>
+    </w:lvl>
+    <w:lvl w:ilvl="4" w:tentative="1">
+      <w:start w:val="1"/>
+      <w:numFmt w:val="decimal"/>
+      <w:lvlText w:val="%5."/>
+      <w:lvlJc w:val="left"/>
+      <w:pPr>
+        <w:tabs>
+          <w:tab w:val="num" w:pos="3600"/>
+        </w:tabs>
+        <w:ind w:left="3600" w:hanging="360"/>
+      </w:pPr>
+    </w:lvl>
+    <w:lvl w:ilvl="5" w:tentative="1">
+      <w:start w:val="1"/>
+      <w:numFmt w:val="decimal"/>
+      <w:lvlText w:val="%6."/>
+      <w:lvlJc w:val="left"/>
+      <w:pPr>
+        <w:tabs>
+          <w:tab w:val="num" w:pos="4320"/>
+        </w:tabs>
+        <w:ind w:left="4320" w:hanging="360"/>
+      </w:pPr>
+    </w:lvl>
+    <w:lvl w:ilvl="6" w:tentative="1">
+      <w:start w:val="1"/>
+      <w:numFmt w:val="decimal"/>
+      <w:lvlText w:val="%7."/>
+      <w:lvlJc w:val="left"/>
+      <w:pPr>
+        <w:tabs>
+          <w:tab w:val="num" w:pos="5040"/>
+        </w:tabs>
+        <w:ind w:left="5040" w:hanging="360"/>
+      </w:pPr>
+    </w:lvl>
+    <w:lvl w:ilvl="7" w:tentative="1">
+      <w:start w:val="1"/>
+      <w:numFmt w:val="decimal"/>
+      <w:lvlText w:val="%8."/>
+      <w:lvlJc w:val="left"/>
+      <w:pPr>
+        <w:tabs>
+          <w:tab w:val="num" w:pos="5760"/>
+        </w:tabs>
+        <w:ind w:left="5760" w:hanging="360"/>
+      </w:pPr>
+    </w:lvl>
+    <w:lvl w:ilvl="8" w:tentative="1">
+      <w:start w:val="1"/>
+      <w:numFmt w:val="decimal"/>
+      <w:lvlText w:val="%9."/>
+      <w:lvlJc w:val="left"/>
+      <w:pPr>
+        <w:tabs>
+          <w:tab w:val="num" w:pos="6480"/>
+        </w:tabs>
+        <w:ind w:left="6480" w:hanging="360"/>
+      </w:pPr>
+    </w:lvl>
+  </w:abstractNum>
+  <w:abstractNum w:abstractNumId="12" w15:restartNumberingAfterBreak="0">
+    <w:nsid w:val="31845658"/>
+    <w:multiLevelType w:val="multilevel"/>
+    <w:tmpl w:val="7876DFE8"/>
+    <w:lvl w:ilvl="0">
+      <w:start w:val="1"/>
+      <w:numFmt w:val="bullet"/>
+      <w:lvlText w:val=""/>
+      <w:lvlJc w:val="left"/>
+      <w:pPr>
+        <w:tabs>
+          <w:tab w:val="num" w:pos="720"/>
+        </w:tabs>
+        <w:ind w:left="720" w:hanging="360"/>
+      </w:pPr>
+      <w:rPr>
+        <w:rFonts w:ascii="Symbol" w:hAnsi="Symbol" w:hint="default"/>
+        <w:sz w:val="20"/>
+      </w:rPr>
+    </w:lvl>
+    <w:lvl w:ilvl="1" w:tentative="1">
+      <w:start w:val="1"/>
+      <w:numFmt w:val="bullet"/>
+      <w:lvlText w:val="o"/>
+      <w:lvlJc w:val="left"/>
+      <w:pPr>
+        <w:tabs>
+          <w:tab w:val="num" w:pos="1440"/>
+        </w:tabs>
+        <w:ind w:left="1440" w:hanging="360"/>
+      </w:pPr>
+      <w:rPr>
+        <w:rFonts w:ascii="Courier New" w:hAnsi="Courier New" w:hint="default"/>
+        <w:sz w:val="20"/>
+      </w:rPr>
+    </w:lvl>
+    <w:lvl w:ilvl="2" w:tentative="1">
+      <w:start w:val="1"/>
+      <w:numFmt w:val="bullet"/>
+      <w:lvlText w:val=""/>
+      <w:lvlJc w:val="left"/>
+      <w:pPr>
+        <w:tabs>
+          <w:tab w:val="num" w:pos="2160"/>
+        </w:tabs>
+        <w:ind w:left="2160" w:hanging="360"/>
+      </w:pPr>
+      <w:rPr>
+        <w:rFonts w:ascii="Wingdings" w:hAnsi="Wingdings" w:hint="default"/>
+        <w:sz w:val="20"/>
+      </w:rPr>
+    </w:lvl>
+    <w:lvl w:ilvl="3" w:tentative="1">
+      <w:start w:val="1"/>
+      <w:numFmt w:val="bullet"/>
+      <w:lvlText w:val=""/>
+      <w:lvlJc w:val="left"/>
+      <w:pPr>
+        <w:tabs>
+          <w:tab w:val="num" w:pos="2880"/>
+        </w:tabs>
+        <w:ind w:left="2880" w:hanging="360"/>
+      </w:pPr>
+      <w:rPr>
+        <w:rFonts w:ascii="Wingdings" w:hAnsi="Wingdings" w:hint="default"/>
+        <w:sz w:val="20"/>
+      </w:rPr>
+    </w:lvl>
+    <w:lvl w:ilvl="4" w:tentative="1">
+      <w:start w:val="1"/>
+      <w:numFmt w:val="bullet"/>
+      <w:lvlText w:val=""/>
+      <w:lvlJc w:val="left"/>
+      <w:pPr>
+        <w:tabs>
+          <w:tab w:val="num" w:pos="3600"/>
+        </w:tabs>
+        <w:ind w:left="3600" w:hanging="360"/>
+      </w:pPr>
+      <w:rPr>
+        <w:rFonts w:ascii="Wingdings" w:hAnsi="Wingdings" w:hint="default"/>
+        <w:sz w:val="20"/>
+      </w:rPr>
+    </w:lvl>
+    <w:lvl w:ilvl="5" w:tentative="1">
+      <w:start w:val="1"/>
+      <w:numFmt w:val="bullet"/>
+      <w:lvlText w:val=""/>
+      <w:lvlJc w:val="left"/>
+      <w:pPr>
+        <w:tabs>
+          <w:tab w:val="num" w:pos="4320"/>
+        </w:tabs>
+        <w:ind w:left="4320" w:hanging="360"/>
+      </w:pPr>
+      <w:rPr>
+        <w:rFonts w:ascii="Wingdings" w:hAnsi="Wingdings" w:hint="default"/>
+        <w:sz w:val="20"/>
+      </w:rPr>
+    </w:lvl>
+    <w:lvl w:ilvl="6" w:tentative="1">
+      <w:start w:val="1"/>
+      <w:numFmt w:val="bullet"/>
+      <w:lvlText w:val=""/>
+      <w:lvlJc w:val="left"/>
+      <w:pPr>
+        <w:tabs>
+          <w:tab w:val="num" w:pos="5040"/>
+        </w:tabs>
+        <w:ind w:left="5040" w:hanging="360"/>
+      </w:pPr>
+      <w:rPr>
+        <w:rFonts w:ascii="Wingdings" w:hAnsi="Wingdings" w:hint="default"/>
+        <w:sz w:val="20"/>
+      </w:rPr>
+    </w:lvl>
+    <w:lvl w:ilvl="7" w:tentative="1">
+      <w:start w:val="1"/>
+      <w:numFmt w:val="bullet"/>
+      <w:lvlText w:val=""/>
+      <w:lvlJc w:val="left"/>
+      <w:pPr>
+        <w:tabs>
+          <w:tab w:val="num" w:pos="5760"/>
+        </w:tabs>
+        <w:ind w:left="5760" w:hanging="360"/>
+      </w:pPr>
+      <w:rPr>
+        <w:rFonts w:ascii="Wingdings" w:hAnsi="Wingdings" w:hint="default"/>
+        <w:sz w:val="20"/>
+      </w:rPr>
+    </w:lvl>
+    <w:lvl w:ilvl="8" w:tentative="1">
+      <w:start w:val="1"/>
+      <w:numFmt w:val="bullet"/>
+      <w:lvlText w:val=""/>
+      <w:lvlJc w:val="left"/>
+      <w:pPr>
+        <w:tabs>
+          <w:tab w:val="num" w:pos="6480"/>
+        </w:tabs>
+        <w:ind w:left="6480" w:hanging="360"/>
+      </w:pPr>
+      <w:rPr>
+        <w:rFonts w:ascii="Wingdings" w:hAnsi="Wingdings" w:hint="default"/>
+        <w:sz w:val="20"/>
+      </w:rPr>
+    </w:lvl>
+  </w:abstractNum>
+  <w:abstractNum w:abstractNumId="13" w15:restartNumberingAfterBreak="0">
     <w:nsid w:val="6E131A0F"/>
     <w:multiLevelType w:val="hybridMultilevel"/>
     <w:tmpl w:val="06844DFA"/>
@@ -1947,7 +3477,85 @@
     <w:abstractNumId w:val="0"/>
   </w:num>
   <w:num w:numId="10">
+    <w:abstractNumId w:val="13"/>
+  </w:num>
+  <w:num w:numId="11">
+    <w:abstractNumId w:val="11"/>
+    <w:lvlOverride w:ilvl="0">
+      <w:startOverride w:val="1"/>
+    </w:lvlOverride>
+  </w:num>
+  <w:num w:numId="12">
+    <w:abstractNumId w:val="11"/>
+    <w:lvlOverride w:ilvl="0">
+      <w:startOverride w:val="2"/>
+    </w:lvlOverride>
+  </w:num>
+  <w:num w:numId="13">
+    <w:abstractNumId w:val="11"/>
+    <w:lvlOverride w:ilvl="0">
+      <w:startOverride w:val="3"/>
+    </w:lvlOverride>
+  </w:num>
+  <w:num w:numId="14">
+    <w:abstractNumId w:val="12"/>
+    <w:lvlOverride w:ilvl="0">
+      <w:startOverride w:val="1"/>
+    </w:lvlOverride>
+  </w:num>
+  <w:num w:numId="15">
+    <w:abstractNumId w:val="12"/>
+    <w:lvlOverride w:ilvl="0">
+      <w:startOverride w:val="2"/>
+    </w:lvlOverride>
+  </w:num>
+  <w:num w:numId="16">
+    <w:abstractNumId w:val="12"/>
+    <w:lvlOverride w:ilvl="0">
+      <w:startOverride w:val="3"/>
+    </w:lvlOverride>
+  </w:num>
+  <w:num w:numId="17">
     <w:abstractNumId w:val="9"/>
+    <w:lvlOverride w:ilvl="0">
+      <w:startOverride w:val="1"/>
+    </w:lvlOverride>
+  </w:num>
+  <w:num w:numId="18">
+    <w:abstractNumId w:val="9"/>
+    <w:lvlOverride w:ilvl="0">
+      <w:startOverride w:val="2"/>
+    </w:lvlOverride>
+  </w:num>
+  <w:num w:numId="19">
+    <w:abstractNumId w:val="9"/>
+    <w:lvlOverride w:ilvl="0">
+      <w:startOverride w:val="3"/>
+    </w:lvlOverride>
+  </w:num>
+  <w:num w:numId="20">
+    <w:abstractNumId w:val="9"/>
+    <w:lvlOverride w:ilvl="0">
+      <w:startOverride w:val="4"/>
+    </w:lvlOverride>
+  </w:num>
+  <w:num w:numId="21">
+    <w:abstractNumId w:val="10"/>
+    <w:lvlOverride w:ilvl="0">
+      <w:startOverride w:val="1"/>
+    </w:lvlOverride>
+  </w:num>
+  <w:num w:numId="22">
+    <w:abstractNumId w:val="10"/>
+    <w:lvlOverride w:ilvl="0">
+      <w:startOverride w:val="2"/>
+    </w:lvlOverride>
+  </w:num>
+  <w:num w:numId="23">
+    <w:abstractNumId w:val="10"/>
+    <w:lvlOverride w:ilvl="0">
+      <w:startOverride w:val="3"/>
+    </w:lvlOverride>
   </w:num>
 </w:numbering>
 </file>
@@ -13334,6 +14942,22 @@
       </w:tcPr>
     </w:tblStylePr>
   </w:style>
+  <w:style w:type="paragraph" w:styleId="NormalWeb">
+    <w:name w:val="Normal (Web)"/>
+    <w:basedOn w:val="Normal"/>
+    <w:uiPriority w:val="99"/>
+    <w:semiHidden/>
+    <w:unhideWhenUsed/>
+    <w:rsid w:val="006E5EBB"/>
+    <w:pPr>
+      <w:spacing w:before="100" w:beforeAutospacing="1" w:after="100" w:afterAutospacing="1" w:line="240" w:lineRule="auto"/>
+    </w:pPr>
+    <w:rPr>
+      <w:rFonts w:cs="Times New Roman"/>
+      <w:szCs w:val="24"/>
+      <w:lang w:val="pt-BR" w:eastAsia="pt-BR"/>
+    </w:rPr>
+  </w:style>
 </w:styles>
 </file>
 
@@ -13662,7 +15286,7 @@
 </file>
 
 <file path=customXml/itemProps1.xml><?xml version="1.0" encoding="utf-8"?>
-<ds:datastoreItem xmlns:ds="http://schemas.openxmlformats.org/officeDocument/2006/customXml" ds:itemID="{FFA2B929-7902-49A9-BE50-F46B1F5EB7F3}">
+<ds:datastoreItem xmlns:ds="http://schemas.openxmlformats.org/officeDocument/2006/customXml" ds:itemID="{315899E4-E72E-4371-AF13-C4860F0F0670}">
   <ds:schemaRefs>
     <ds:schemaRef ds:uri="http://schemas.openxmlformats.org/officeDocument/2006/bibliography"/>
   </ds:schemaRefs>
